--- a/content/rubrics/Biol 4110 Grading Rubric.docx
+++ b/content/rubrics/Biol 4110 Grading Rubric.docx
@@ -2769,25 +2769,39 @@
           <w:sz w:val="24"/>
           <w:szCs w:val="24"/>
         </w:rPr>
-        <w:t xml:space="preserve">spaced, </w:t>
-      </w:r>
-      <w:proofErr w:type="gramStart"/>
-      <w:r>
-        <w:rPr>
-          <w:rFonts w:ascii="Avenir Light" w:hAnsi="Avenir Light"/>
-          <w:sz w:val="24"/>
-          <w:szCs w:val="24"/>
-        </w:rPr>
-        <w:t>12 point</w:t>
-      </w:r>
-      <w:proofErr w:type="gramEnd"/>
-      <w:r>
-        <w:rPr>
-          <w:rFonts w:ascii="Avenir Light" w:hAnsi="Avenir Light"/>
-          <w:sz w:val="24"/>
-          <w:szCs w:val="24"/>
-        </w:rPr>
-        <w:t xml:space="preserve"> font), excluding figures, tables, references, etc. (meaning you can add extra </w:t>
+        <w:t xml:space="preserve">spaced, 12 point font), </w:t>
+      </w:r>
+      <w:r>
+        <w:rPr>
+          <w:rFonts w:ascii="Avenir Light" w:hAnsi="Avenir Light"/>
+          <w:sz w:val="24"/>
+          <w:szCs w:val="24"/>
+        </w:rPr>
+        <w:t>including</w:t>
+      </w:r>
+      <w:r>
+        <w:rPr>
+          <w:rFonts w:ascii="Avenir Light" w:hAnsi="Avenir Light"/>
+          <w:sz w:val="24"/>
+          <w:szCs w:val="24"/>
+        </w:rPr>
+        <w:t xml:space="preserve"> figures, </w:t>
+      </w:r>
+      <w:r>
+        <w:rPr>
+          <w:rFonts w:ascii="Avenir Light" w:hAnsi="Avenir Light"/>
+          <w:sz w:val="24"/>
+          <w:szCs w:val="24"/>
+        </w:rPr>
+        <w:t xml:space="preserve">but not including </w:t>
+      </w:r>
+      <w:r>
+        <w:rPr>
+          <w:rFonts w:ascii="Avenir Light" w:hAnsi="Avenir Light"/>
+          <w:sz w:val="24"/>
+          <w:szCs w:val="24"/>
+        </w:rPr>
+        <w:t xml:space="preserve">tables, references, etc. (meaning you can add extra </w:t>
       </w:r>
       <w:r>
         <w:rPr>

--- a/content/rubrics/Biol 4110 Grading Rubric.docx
+++ b/content/rubrics/Biol 4110 Grading Rubric.docx
@@ -707,473 +707,6 @@
           <w:rFonts w:ascii="Avenir Light" w:hAnsi="Avenir Light"/>
         </w:rPr>
         <w:t>of your work to the literature, and without critical assessment of the topic (i.e. alternative hypotheses), then your mark will likely fall within the 60-70 range.</w:t>
-      </w:r>
-    </w:p>
-    <w:p>
-      <w:pPr>
-        <w:pStyle w:val="BodyText"/>
-        <w:ind w:left="0"/>
-        <w:rPr>
-          <w:rFonts w:ascii="Avenir Light" w:hAnsi="Avenir Light"/>
-        </w:rPr>
-      </w:pPr>
-    </w:p>
-    <w:p>
-      <w:pPr>
-        <w:pStyle w:val="BodyText"/>
-        <w:ind w:left="111" w:right="1361"/>
-        <w:rPr>
-          <w:rFonts w:ascii="Avenir Light" w:hAnsi="Avenir Light"/>
-        </w:rPr>
-      </w:pPr>
-      <w:r>
-        <w:rPr>
-          <w:rFonts w:ascii="Avenir Light" w:hAnsi="Avenir Light"/>
-        </w:rPr>
-        <w:t>Given</w:t>
-      </w:r>
-      <w:r>
-        <w:rPr>
-          <w:rFonts w:ascii="Avenir Light" w:hAnsi="Avenir Light"/>
-          <w:spacing w:val="-3"/>
-        </w:rPr>
-        <w:t xml:space="preserve"> </w:t>
-      </w:r>
-      <w:r>
-        <w:rPr>
-          <w:rFonts w:ascii="Avenir Light" w:hAnsi="Avenir Light"/>
-        </w:rPr>
-        <w:t>that</w:t>
-      </w:r>
-      <w:r>
-        <w:rPr>
-          <w:rFonts w:ascii="Avenir Light" w:hAnsi="Avenir Light"/>
-          <w:spacing w:val="-3"/>
-        </w:rPr>
-        <w:t xml:space="preserve"> </w:t>
-      </w:r>
-      <w:r>
-        <w:rPr>
-          <w:rFonts w:ascii="Avenir Light" w:hAnsi="Avenir Light"/>
-        </w:rPr>
-        <w:t>this</w:t>
-      </w:r>
-      <w:r>
-        <w:rPr>
-          <w:rFonts w:ascii="Avenir Light" w:hAnsi="Avenir Light"/>
-          <w:spacing w:val="-3"/>
-        </w:rPr>
-        <w:t xml:space="preserve"> </w:t>
-      </w:r>
-      <w:r>
-        <w:rPr>
-          <w:rFonts w:ascii="Avenir Light" w:hAnsi="Avenir Light"/>
-        </w:rPr>
-        <w:t>is</w:t>
-      </w:r>
-      <w:r>
-        <w:rPr>
-          <w:rFonts w:ascii="Avenir Light" w:hAnsi="Avenir Light"/>
-          <w:spacing w:val="-3"/>
-        </w:rPr>
-        <w:t xml:space="preserve"> </w:t>
-      </w:r>
-      <w:r>
-        <w:rPr>
-          <w:rFonts w:ascii="Avenir Light" w:hAnsi="Avenir Light"/>
-        </w:rPr>
-        <w:t>a</w:t>
-      </w:r>
-      <w:r>
-        <w:rPr>
-          <w:rFonts w:ascii="Avenir Light" w:hAnsi="Avenir Light"/>
-          <w:spacing w:val="-4"/>
-        </w:rPr>
-        <w:t xml:space="preserve"> </w:t>
-      </w:r>
-      <w:r>
-        <w:rPr>
-          <w:rFonts w:ascii="Avenir Light" w:hAnsi="Avenir Light"/>
-        </w:rPr>
-        <w:t>fourth-year</w:t>
-      </w:r>
-      <w:r>
-        <w:rPr>
-          <w:rFonts w:ascii="Avenir Light" w:hAnsi="Avenir Light"/>
-          <w:spacing w:val="-2"/>
-        </w:rPr>
-        <w:t xml:space="preserve"> </w:t>
-      </w:r>
-      <w:r>
-        <w:rPr>
-          <w:rFonts w:ascii="Avenir Light" w:hAnsi="Avenir Light"/>
-        </w:rPr>
-        <w:t>course,</w:t>
-      </w:r>
-      <w:r>
-        <w:rPr>
-          <w:rFonts w:ascii="Avenir Light" w:hAnsi="Avenir Light"/>
-          <w:spacing w:val="-2"/>
-        </w:rPr>
-        <w:t xml:space="preserve"> </w:t>
-      </w:r>
-      <w:r>
-        <w:rPr>
-          <w:rFonts w:ascii="Avenir Light" w:hAnsi="Avenir Light"/>
-        </w:rPr>
-        <w:t>we</w:t>
-      </w:r>
-      <w:r>
-        <w:rPr>
-          <w:rFonts w:ascii="Avenir Light" w:hAnsi="Avenir Light"/>
-          <w:spacing w:val="-4"/>
-        </w:rPr>
-        <w:t xml:space="preserve"> </w:t>
-      </w:r>
-      <w:r>
-        <w:rPr>
-          <w:rFonts w:ascii="Avenir Light" w:hAnsi="Avenir Light"/>
-        </w:rPr>
-        <w:t>have</w:t>
-      </w:r>
-      <w:r>
-        <w:rPr>
-          <w:rFonts w:ascii="Avenir Light" w:hAnsi="Avenir Light"/>
-          <w:spacing w:val="-4"/>
-        </w:rPr>
-        <w:t xml:space="preserve"> </w:t>
-      </w:r>
-      <w:r>
-        <w:rPr>
-          <w:rFonts w:ascii="Avenir Light" w:hAnsi="Avenir Light"/>
-        </w:rPr>
-        <w:t>high</w:t>
-      </w:r>
-      <w:r>
-        <w:rPr>
-          <w:rFonts w:ascii="Avenir Light" w:hAnsi="Avenir Light"/>
-          <w:spacing w:val="-3"/>
-        </w:rPr>
-        <w:t xml:space="preserve"> </w:t>
-      </w:r>
-      <w:r>
-        <w:rPr>
-          <w:rFonts w:ascii="Avenir Light" w:hAnsi="Avenir Light"/>
-        </w:rPr>
-        <w:t>expectations</w:t>
-      </w:r>
-      <w:r>
-        <w:rPr>
-          <w:rFonts w:ascii="Avenir Light" w:hAnsi="Avenir Light"/>
-          <w:spacing w:val="-3"/>
-        </w:rPr>
-        <w:t xml:space="preserve"> </w:t>
-      </w:r>
-      <w:r>
-        <w:rPr>
-          <w:rFonts w:ascii="Avenir Light" w:hAnsi="Avenir Light"/>
-        </w:rPr>
-        <w:t>regarding</w:t>
-      </w:r>
-      <w:r>
-        <w:rPr>
-          <w:rFonts w:ascii="Avenir Light" w:hAnsi="Avenir Light"/>
-          <w:spacing w:val="-3"/>
-        </w:rPr>
-        <w:t xml:space="preserve"> </w:t>
-      </w:r>
-      <w:r>
-        <w:rPr>
-          <w:rFonts w:ascii="Avenir Light" w:hAnsi="Avenir Light"/>
-        </w:rPr>
-        <w:t>evaluation.</w:t>
-      </w:r>
-      <w:r>
-        <w:rPr>
-          <w:rFonts w:ascii="Avenir Light" w:hAnsi="Avenir Light"/>
-          <w:spacing w:val="-3"/>
-        </w:rPr>
-        <w:t xml:space="preserve"> </w:t>
-      </w:r>
-      <w:r>
-        <w:rPr>
-          <w:rFonts w:ascii="Avenir Light" w:hAnsi="Avenir Light"/>
-        </w:rPr>
-        <w:t>On the</w:t>
-      </w:r>
-      <w:r>
-        <w:rPr>
-          <w:rFonts w:ascii="Avenir Light" w:hAnsi="Avenir Light"/>
-          <w:spacing w:val="-3"/>
-        </w:rPr>
-        <w:t xml:space="preserve"> </w:t>
-      </w:r>
-      <w:r>
-        <w:rPr>
-          <w:rFonts w:ascii="Avenir Light" w:hAnsi="Avenir Light"/>
-        </w:rPr>
-        <w:t>other</w:t>
-      </w:r>
-      <w:r>
-        <w:rPr>
-          <w:rFonts w:ascii="Avenir Light" w:hAnsi="Avenir Light"/>
-          <w:spacing w:val="-3"/>
-        </w:rPr>
-        <w:t xml:space="preserve"> </w:t>
-      </w:r>
-      <w:r>
-        <w:rPr>
-          <w:rFonts w:ascii="Avenir Light" w:hAnsi="Avenir Light"/>
-        </w:rPr>
-        <w:t>hand,</w:t>
-      </w:r>
-      <w:r>
-        <w:rPr>
-          <w:rFonts w:ascii="Avenir Light" w:hAnsi="Avenir Light"/>
-          <w:spacing w:val="-2"/>
-        </w:rPr>
-        <w:t xml:space="preserve"> </w:t>
-      </w:r>
-      <w:r>
-        <w:rPr>
-          <w:rFonts w:ascii="Avenir Light" w:hAnsi="Avenir Light"/>
-        </w:rPr>
-        <w:t>we</w:t>
-      </w:r>
-      <w:r>
-        <w:rPr>
-          <w:rFonts w:ascii="Avenir Light" w:hAnsi="Avenir Light"/>
-          <w:spacing w:val="-3"/>
-        </w:rPr>
-        <w:t xml:space="preserve"> </w:t>
-      </w:r>
-      <w:r>
-        <w:rPr>
-          <w:rFonts w:ascii="Avenir Light" w:hAnsi="Avenir Light"/>
-        </w:rPr>
-        <w:t>find</w:t>
-      </w:r>
-      <w:r>
-        <w:rPr>
-          <w:rFonts w:ascii="Avenir Light" w:hAnsi="Avenir Light"/>
-          <w:spacing w:val="-2"/>
-        </w:rPr>
-        <w:t xml:space="preserve"> </w:t>
-      </w:r>
-      <w:r>
-        <w:rPr>
-          <w:rFonts w:ascii="Avenir Light" w:hAnsi="Avenir Light"/>
-        </w:rPr>
-        <w:t>that</w:t>
-      </w:r>
-      <w:r>
-        <w:rPr>
-          <w:rFonts w:ascii="Avenir Light" w:hAnsi="Avenir Light"/>
-          <w:spacing w:val="-2"/>
-        </w:rPr>
-        <w:t xml:space="preserve"> </w:t>
-      </w:r>
-      <w:r>
-        <w:rPr>
-          <w:rFonts w:ascii="Avenir Light" w:hAnsi="Avenir Light"/>
-        </w:rPr>
-        <w:t>all</w:t>
-      </w:r>
-      <w:r>
-        <w:rPr>
-          <w:rFonts w:ascii="Avenir Light" w:hAnsi="Avenir Light"/>
-          <w:spacing w:val="-2"/>
-        </w:rPr>
-        <w:t xml:space="preserve"> </w:t>
-      </w:r>
-      <w:r>
-        <w:rPr>
-          <w:rFonts w:ascii="Avenir Light" w:hAnsi="Avenir Light"/>
-        </w:rPr>
-        <w:t>of</w:t>
-      </w:r>
-      <w:r>
-        <w:rPr>
-          <w:rFonts w:ascii="Avenir Light" w:hAnsi="Avenir Light"/>
-          <w:spacing w:val="-3"/>
-        </w:rPr>
-        <w:t xml:space="preserve"> </w:t>
-      </w:r>
-      <w:r>
-        <w:rPr>
-          <w:rFonts w:ascii="Avenir Light" w:hAnsi="Avenir Light"/>
-        </w:rPr>
-        <w:t>you</w:t>
-      </w:r>
-      <w:r>
-        <w:rPr>
-          <w:rFonts w:ascii="Avenir Light" w:hAnsi="Avenir Light"/>
-          <w:spacing w:val="-2"/>
-        </w:rPr>
-        <w:t xml:space="preserve"> </w:t>
-      </w:r>
-      <w:r>
-        <w:rPr>
-          <w:rFonts w:ascii="Avenir Light" w:hAnsi="Avenir Light"/>
-        </w:rPr>
-        <w:t>are</w:t>
-      </w:r>
-      <w:r>
-        <w:rPr>
-          <w:rFonts w:ascii="Avenir Light" w:hAnsi="Avenir Light"/>
-          <w:spacing w:val="-3"/>
-        </w:rPr>
-        <w:t xml:space="preserve"> </w:t>
-      </w:r>
-      <w:r>
-        <w:rPr>
-          <w:rFonts w:ascii="Avenir Light" w:hAnsi="Avenir Light"/>
-        </w:rPr>
-        <w:t>more</w:t>
-      </w:r>
-      <w:r>
-        <w:rPr>
-          <w:rFonts w:ascii="Avenir Light" w:hAnsi="Avenir Light"/>
-          <w:spacing w:val="-3"/>
-        </w:rPr>
-        <w:t xml:space="preserve"> </w:t>
-      </w:r>
-      <w:r>
-        <w:rPr>
-          <w:rFonts w:ascii="Avenir Light" w:hAnsi="Avenir Light"/>
-        </w:rPr>
-        <w:t>than</w:t>
-      </w:r>
-      <w:r>
-        <w:rPr>
-          <w:rFonts w:ascii="Avenir Light" w:hAnsi="Avenir Light"/>
-          <w:spacing w:val="-2"/>
-        </w:rPr>
-        <w:t xml:space="preserve"> </w:t>
-      </w:r>
-      <w:r>
-        <w:rPr>
-          <w:rFonts w:ascii="Avenir Light" w:hAnsi="Avenir Light"/>
-        </w:rPr>
-        <w:t>capable</w:t>
-      </w:r>
-      <w:r>
-        <w:rPr>
-          <w:rFonts w:ascii="Avenir Light" w:hAnsi="Avenir Light"/>
-          <w:spacing w:val="-3"/>
-        </w:rPr>
-        <w:t xml:space="preserve"> </w:t>
-      </w:r>
-      <w:r>
-        <w:rPr>
-          <w:rFonts w:ascii="Avenir Light" w:hAnsi="Avenir Light"/>
-        </w:rPr>
-        <w:t>of</w:t>
-      </w:r>
-      <w:r>
-        <w:rPr>
-          <w:rFonts w:ascii="Avenir Light" w:hAnsi="Avenir Light"/>
-          <w:spacing w:val="-3"/>
-        </w:rPr>
-        <w:t xml:space="preserve"> </w:t>
-      </w:r>
-      <w:r>
-        <w:rPr>
-          <w:rFonts w:ascii="Avenir Light" w:hAnsi="Avenir Light"/>
-        </w:rPr>
-        <w:t>hitting</w:t>
-      </w:r>
-      <w:r>
-        <w:rPr>
-          <w:rFonts w:ascii="Avenir Light" w:hAnsi="Avenir Light"/>
-          <w:spacing w:val="-2"/>
-        </w:rPr>
-        <w:t xml:space="preserve"> </w:t>
-      </w:r>
-      <w:r>
-        <w:rPr>
-          <w:rFonts w:ascii="Avenir Light" w:hAnsi="Avenir Light"/>
-        </w:rPr>
-        <w:t>it</w:t>
-      </w:r>
-      <w:r>
-        <w:rPr>
-          <w:rFonts w:ascii="Avenir Light" w:hAnsi="Avenir Light"/>
-          <w:spacing w:val="-2"/>
-        </w:rPr>
-        <w:t xml:space="preserve"> </w:t>
-      </w:r>
-      <w:r>
-        <w:rPr>
-          <w:rFonts w:ascii="Avenir Light" w:hAnsi="Avenir Light"/>
-        </w:rPr>
-        <w:t>out</w:t>
-      </w:r>
-      <w:r>
-        <w:rPr>
-          <w:rFonts w:ascii="Avenir Light" w:hAnsi="Avenir Light"/>
-          <w:spacing w:val="-2"/>
-        </w:rPr>
-        <w:t xml:space="preserve"> </w:t>
-      </w:r>
-      <w:r>
-        <w:rPr>
-          <w:rFonts w:ascii="Avenir Light" w:hAnsi="Avenir Light"/>
-        </w:rPr>
-        <w:t>of</w:t>
-      </w:r>
-      <w:r>
-        <w:rPr>
-          <w:rFonts w:ascii="Avenir Light" w:hAnsi="Avenir Light"/>
-          <w:spacing w:val="-3"/>
-        </w:rPr>
-        <w:t xml:space="preserve"> </w:t>
-      </w:r>
-      <w:r>
-        <w:rPr>
-          <w:rFonts w:ascii="Avenir Light" w:hAnsi="Avenir Light"/>
-        </w:rPr>
-        <w:t>the</w:t>
-      </w:r>
-      <w:r>
-        <w:rPr>
-          <w:rFonts w:ascii="Avenir Light" w:hAnsi="Avenir Light"/>
-          <w:spacing w:val="-3"/>
-        </w:rPr>
-        <w:t xml:space="preserve"> </w:t>
-      </w:r>
-      <w:r>
-        <w:rPr>
-          <w:rFonts w:ascii="Avenir Light" w:hAnsi="Avenir Light"/>
-        </w:rPr>
-        <w:t>park,</w:t>
-      </w:r>
-      <w:r>
-        <w:rPr>
-          <w:rFonts w:ascii="Avenir Light" w:hAnsi="Avenir Light"/>
-          <w:spacing w:val="-2"/>
-        </w:rPr>
-        <w:t xml:space="preserve"> </w:t>
-      </w:r>
-      <w:r>
-        <w:rPr>
-          <w:rFonts w:ascii="Avenir Light" w:hAnsi="Avenir Light"/>
-        </w:rPr>
-        <w:t xml:space="preserve">so to speak, given your extensive course experience including BIOL 3010. We would love everyone to receive </w:t>
-      </w:r>
-      <w:proofErr w:type="gramStart"/>
-      <w:r>
-        <w:rPr>
-          <w:rFonts w:ascii="Avenir Light" w:hAnsi="Avenir Light"/>
-        </w:rPr>
-        <w:t>A’s</w:t>
-      </w:r>
-      <w:proofErr w:type="gramEnd"/>
-      <w:r>
-        <w:rPr>
-          <w:rFonts w:ascii="Avenir Light" w:hAnsi="Avenir Light"/>
-        </w:rPr>
-        <w:t xml:space="preserve"> in this class, but it must be earned.</w:t>
       </w:r>
     </w:p>
     <w:p>
@@ -2845,7 +2378,6 @@
           <w:sz w:val="24"/>
           <w:szCs w:val="24"/>
         </w:rPr>
-        <w:lastRenderedPageBreak/>
         <w:t>Figures</w:t>
       </w:r>
       <w:r>
